--- a/Deliverable 6/Presentación/PROVISIONALES/Speech Fer.docx
+++ b/Deliverable 6/Presentación/PROVISIONALES/Speech Fer.docx
@@ -147,21 +147,7 @@
         <w:rPr>
           <w:lang w:val="en-GB"/>
         </w:rPr>
-        <w:t xml:space="preserve">Thales </w:t>
-      </w:r>
-      <w:proofErr w:type="spellStart"/>
-      <w:r>
-        <w:rPr>
-          <w:lang w:val="en-GB"/>
-        </w:rPr>
-        <w:t>Alenia</w:t>
-      </w:r>
-      <w:proofErr w:type="spellEnd"/>
-      <w:r>
-        <w:rPr>
-          <w:lang w:val="en-GB"/>
-        </w:rPr>
-        <w:t xml:space="preserve"> Space, one of the main stakeholders will subcontract the manufacturing of the payload sensors along with the manufacturing of the modular system with the aim of providing DEOS-UD with high performance industry standards in manufacturing. </w:t>
+        <w:t xml:space="preserve">Thales Alenia Space, one of the main stakeholders will subcontract the manufacturing of the payload sensors along with the manufacturing of the modular system with the aim of providing DEOS-UD with high performance industry standards in manufacturing. </w:t>
       </w:r>
     </w:p>
     <w:p>
@@ -178,25 +164,121 @@
         <w:rPr>
           <w:lang w:val="en-GB"/>
         </w:rPr>
-        <w:t xml:space="preserve">Quality de </w:t>
-      </w:r>
-      <w:proofErr w:type="spellStart"/>
-      <w:r>
-        <w:rPr>
-          <w:lang w:val="en-GB"/>
-        </w:rPr>
-        <w:t>merde</w:t>
-      </w:r>
-      <w:proofErr w:type="spellEnd"/>
-    </w:p>
-    <w:p>
-      <w:pPr>
-        <w:rPr>
-          <w:lang w:val="en-GB"/>
-        </w:rPr>
-      </w:pPr>
+        <w:t>Quality de merde</w:t>
+      </w:r>
       <w:bookmarkStart w:id="0" w:name="_GoBack"/>
       <w:bookmarkEnd w:id="0"/>
+    </w:p>
+    <w:p>
+      <w:pPr>
+        <w:pBdr>
+          <w:bottom w:val="single" w:sz="12" w:space="1" w:color="auto"/>
+          <w:between w:val="single" w:sz="12" w:space="1" w:color="auto"/>
+        </w:pBdr>
+        <w:rPr>
+          <w:lang w:val="en-GB"/>
+        </w:rPr>
+      </w:pPr>
+      <w:r>
+        <w:rPr>
+          <w:lang w:val="en-GB"/>
+        </w:rPr>
+        <w:t xml:space="preserve">Risks evaluation has been made taking into account the probability of a risk to happen along with its impact on any key aspect of the project (budget, schedule or scope/quality). Having this information, each and every possible risk has been assessed with a rating from 1 to 5. After having all risks rated, a risk mitigation proposal has been made and then a second evaluation of the risk has been performed but, this time, after having implemented the solution proposed. Both assessments are displayed in these matrix, the first one shows the risks identified before the implementation of mitigation actions while the second </w:t>
+      </w:r>
+      <w:r>
+        <w:rPr>
+          <w:lang w:val="en-GB"/>
+        </w:rPr>
+        <w:t xml:space="preserve">one shows the same risk after mitigation actions have been implemented. It can be clearly seen that both impact and probability of all the risks is significantly reduced after performing the mitigation actions. These </w:t>
+      </w:r>
+      <w:r>
+        <w:rPr>
+          <w:lang w:val="en-GB"/>
+        </w:rPr>
+        <w:lastRenderedPageBreak/>
+        <w:t>actions include increasing communication between people and departments, training personnel</w:t>
+      </w:r>
+      <w:r>
+        <w:rPr>
+          <w:lang w:val="en-GB"/>
+        </w:rPr>
+        <w:t xml:space="preserve"> to increase their performance and qualification and state of the art technologies research, amongst many others.</w:t>
+      </w:r>
+    </w:p>
+    <w:p>
+      <w:pPr>
+        <w:pBdr>
+          <w:bottom w:val="single" w:sz="12" w:space="1" w:color="auto"/>
+          <w:between w:val="single" w:sz="12" w:space="1" w:color="auto"/>
+        </w:pBdr>
+        <w:rPr>
+          <w:color w:val="FF0000"/>
+          <w:lang w:val="en-GB"/>
+        </w:rPr>
+      </w:pPr>
+      <w:r>
+        <w:rPr>
+          <w:lang w:val="en-GB"/>
+        </w:rPr>
+        <w:t xml:space="preserve">Since communication is the key aspect </w:t>
+      </w:r>
+      <w:r>
+        <w:rPr>
+          <w:lang w:val="en-GB"/>
+        </w:rPr>
+        <w:t>of a project</w:t>
+      </w:r>
+      <w:r>
+        <w:rPr>
+          <w:lang w:val="en-GB"/>
+        </w:rPr>
+        <w:t xml:space="preserve"> and can settle the difference between success and failure, a solid communication management plan is needed. This </w:t>
+      </w:r>
+      <w:r>
+        <w:rPr>
+          <w:lang w:val="en-GB"/>
+        </w:rPr>
+        <w:t>has been summarized in the following communication matrix, which shows the type of communi</w:t>
+      </w:r>
+      <w:r>
+        <w:rPr>
+          <w:lang w:val="en-GB"/>
+        </w:rPr>
+        <w:t>cation needed in the formal aspects</w:t>
+      </w:r>
+      <w:r>
+        <w:rPr>
+          <w:lang w:val="en-GB"/>
+        </w:rPr>
+        <w:t xml:space="preserve"> of the project.</w:t>
+      </w:r>
+      <w:r>
+        <w:rPr>
+          <w:lang w:val="en-GB"/>
+        </w:rPr>
+        <w:t xml:space="preserve"> Weekly meetings are restricted to internal business status meetings and technical and business status meetings, since they are of key importance to the development of the project. Monthly meetings are left for the steering and advisory committees status meetings along with reports to stakeholders and project reports. The rest of communications are scheduled when needed or presented when available, such as conferences, trade shows or journal articles. </w:t>
+      </w:r>
+      <w:r>
+        <w:rPr>
+          <w:color w:val="FF0000"/>
+          <w:lang w:val="en-GB"/>
+        </w:rPr>
+        <w:t>Further internal communication procedures can be found in deliverable 3</w:t>
+      </w:r>
+      <w:r>
+        <w:rPr>
+          <w:color w:val="FF0000"/>
+          <w:lang w:val="en-GB"/>
+        </w:rPr>
+        <w:t>.</w:t>
+      </w:r>
+    </w:p>
+    <w:p>
+      <w:pPr>
+        <w:rPr>
+          <w:lang w:val="en-GB"/>
+        </w:rPr>
+      </w:pPr>
     </w:p>
     <w:sectPr>
       <w:pgSz w:w="11906" w:h="16838"/>

--- a/Deliverable 6/Presentación/PROVISIONALES/Speech Fer.docx
+++ b/Deliverable 6/Presentación/PROVISIONALES/Speech Fer.docx
@@ -12,7 +12,19 @@
         <w:rPr>
           <w:lang w:val="en-GB"/>
         </w:rPr>
-        <w:t xml:space="preserve">The cost of the personnel involved in the project has been calculated by assigning every work package with a series of staff making a distinction between senior, average and junior personnel, as it is considered as a fair approximation to reality when it comes to salaries. </w:t>
+        <w:t xml:space="preserve">The cost of the personnel involved in the project has been calculated by assigning every work package with a series of staff making a distinction between senior, average and junior </w:t>
+      </w:r>
+      <w:r>
+        <w:rPr>
+          <w:lang w:val="en-GB"/>
+        </w:rPr>
+        <w:t>personnel, as it is considered</w:t>
+      </w:r>
+      <w:r>
+        <w:rPr>
+          <w:lang w:val="en-GB"/>
+        </w:rPr>
+        <w:t xml:space="preserve"> a fair approximation to reality when it comes to salaries. </w:t>
       </w:r>
       <w:r>
         <w:rPr>
@@ -109,7 +121,13 @@
         <w:rPr>
           <w:lang w:val="en-GB"/>
         </w:rPr>
-        <w:t>HIRO subcontracting activities have been reduced at a maximum thanks to an efficient and diverse stakeholder’s selection.</w:t>
+        <w:t>DEOS-UD</w:t>
+      </w:r>
+      <w:r>
+        <w:rPr>
+          <w:lang w:val="en-GB"/>
+        </w:rPr>
+        <w:t xml:space="preserve"> subcontracting activities have been reduced at a maximum thanks to an efficient and diverse stakeholder’s selection.</w:t>
       </w:r>
       <w:r>
         <w:rPr>
@@ -128,7 +146,19 @@
         <w:rPr>
           <w:lang w:val="en-GB"/>
         </w:rPr>
-        <w:t>On the one hand, HIRO will subcontract the quality control of its processes and results to an auditing company and will also subcontract the project’s website development in order to ensure a quick launch of a professional site in which to publish our progress.</w:t>
+        <w:t>On the one hand, HIRO will subcontract the quality control of its processes and results to an auditing company and will also subcontract the project’s website development in order to ensure a quick launch of a professi</w:t>
+      </w:r>
+      <w:r>
+        <w:rPr>
+          <w:lang w:val="en-GB"/>
+        </w:rPr>
+        <w:t>onal site in which to publish its</w:t>
+      </w:r>
+      <w:r>
+        <w:rPr>
+          <w:lang w:val="en-GB"/>
+        </w:rPr>
+        <w:t xml:space="preserve"> progress.</w:t>
       </w:r>
     </w:p>
     <w:p>
@@ -147,7 +177,33 @@
         <w:rPr>
           <w:lang w:val="en-GB"/>
         </w:rPr>
-        <w:t xml:space="preserve">Thales Alenia Space, one of the main stakeholders will subcontract the manufacturing of the payload sensors along with the manufacturing of the modular system with the aim of providing DEOS-UD with high performance industry standards in manufacturing. </w:t>
+        <w:t xml:space="preserve">Thales </w:t>
+      </w:r>
+      <w:proofErr w:type="spellStart"/>
+      <w:r>
+        <w:rPr>
+          <w:lang w:val="en-GB"/>
+        </w:rPr>
+        <w:t>Alenia</w:t>
+      </w:r>
+      <w:proofErr w:type="spellEnd"/>
+      <w:r>
+        <w:rPr>
+          <w:lang w:val="en-GB"/>
+        </w:rPr>
+        <w:t xml:space="preserve"> Space, one of the main stakeholders</w:t>
+      </w:r>
+      <w:r>
+        <w:rPr>
+          <w:lang w:val="en-GB"/>
+        </w:rPr>
+        <w:t>,</w:t>
+      </w:r>
+      <w:r>
+        <w:rPr>
+          <w:lang w:val="en-GB"/>
+        </w:rPr>
+        <w:t xml:space="preserve"> will subcontract the manufacturing of the payload sensors along with the manufacturing of the modular system with the aim of providing DEOS-UD with high performance industry standards in manufacturing. </w:t>
       </w:r>
     </w:p>
     <w:p>
@@ -164,10 +220,16 @@
         <w:rPr>
           <w:lang w:val="en-GB"/>
         </w:rPr>
-        <w:t>Quality de merde</w:t>
-      </w:r>
-      <w:bookmarkStart w:id="0" w:name="_GoBack"/>
-      <w:bookmarkEnd w:id="0"/>
+        <w:t xml:space="preserve">Quality de </w:t>
+      </w:r>
+      <w:proofErr w:type="spellStart"/>
+      <w:r>
+        <w:rPr>
+          <w:lang w:val="en-GB"/>
+        </w:rPr>
+        <w:t>merde</w:t>
+      </w:r>
+      <w:proofErr w:type="spellEnd"/>
     </w:p>
     <w:p>
       <w:pPr>
@@ -256,7 +318,21 @@
         <w:rPr>
           <w:lang w:val="en-GB"/>
         </w:rPr>
-        <w:t xml:space="preserve"> Weekly meetings are restricted to internal business status meetings and technical and business status meetings, since they are of key importance to the development of the project. Monthly meetings are left for the steering and advisory committees status meetings along with reports to stakeholders and project reports. The rest of communications are scheduled when needed or presented when available, such as conferences, trade shows or journal articles. </w:t>
+        <w:t xml:space="preserve"> Weekly meetings are restricted to internal business status meetings and technical and business status meetings, since they are of key importance to the development of the project. Monthly meetings are left for the steering and advisory </w:t>
+      </w:r>
+      <w:proofErr w:type="gramStart"/>
+      <w:r>
+        <w:rPr>
+          <w:lang w:val="en-GB"/>
+        </w:rPr>
+        <w:t>committees</w:t>
+      </w:r>
+      <w:proofErr w:type="gramEnd"/>
+      <w:r>
+        <w:rPr>
+          <w:lang w:val="en-GB"/>
+        </w:rPr>
+        <w:t xml:space="preserve"> status meetings along with reports to stakeholders and project reports. The rest of communications are scheduled when needed or presented when available, such as conferences, trade shows or journal articles. </w:t>
       </w:r>
       <w:r>
         <w:rPr>
@@ -272,6 +348,8 @@
         </w:rPr>
         <w:t>.</w:t>
       </w:r>
+      <w:bookmarkStart w:id="0" w:name="_GoBack"/>
+      <w:bookmarkEnd w:id="0"/>
     </w:p>
     <w:p>
       <w:pPr>

--- a/Deliverable 6/Presentación/PROVISIONALES/Speech Fer.docx
+++ b/Deliverable 6/Presentación/PROVISIONALES/Speech Fer.docx
@@ -12,31 +12,31 @@
         <w:rPr>
           <w:lang w:val="en-GB"/>
         </w:rPr>
-        <w:t xml:space="preserve">The cost of the personnel involved in the project has been calculated by assigning every work package with a series of staff making a distinction between senior, average and junior </w:t>
-      </w:r>
-      <w:r>
-        <w:rPr>
-          <w:lang w:val="en-GB"/>
-        </w:rPr>
-        <w:t>personnel, as it is considered</w:t>
-      </w:r>
-      <w:r>
-        <w:rPr>
-          <w:lang w:val="en-GB"/>
-        </w:rPr>
-        <w:t xml:space="preserve"> a fair approximation to reality when it comes to salaries. </w:t>
-      </w:r>
-      <w:r>
-        <w:rPr>
-          <w:lang w:val="en-GB"/>
-        </w:rPr>
-        <w:t>After performing this assignment, the total cost has been extracted from the amount of hours expected from every work package multiplied by the hourly rate of its employees.</w:t>
-      </w:r>
-      <w:r>
-        <w:rPr>
-          <w:lang w:val="en-GB"/>
-        </w:rPr>
-        <w:t xml:space="preserve">   </w:t>
+        <w:t xml:space="preserve">The cost of the personnel involved in the project has been </w:t>
+      </w:r>
+      <w:r>
+        <w:rPr>
+          <w:lang w:val="en-GB"/>
+        </w:rPr>
+        <w:t xml:space="preserve">extracted from the amount of hours expected from every work package multiplied by the hourly rate of the employees needed for it, </w:t>
+      </w:r>
+      <w:r>
+        <w:rPr>
+          <w:lang w:val="en-GB"/>
+        </w:rPr>
+        <w:t xml:space="preserve">making a distinction between senior, average and junior </w:t>
+      </w:r>
+      <w:r>
+        <w:rPr>
+          <w:lang w:val="en-GB"/>
+        </w:rPr>
+        <w:t>personnel</w:t>
+      </w:r>
+      <w:r>
+        <w:rPr>
+          <w:lang w:val="en-GB"/>
+        </w:rPr>
+        <w:t>.</w:t>
       </w:r>
     </w:p>
     <w:p>
@@ -127,7 +127,19 @@
         <w:rPr>
           <w:lang w:val="en-GB"/>
         </w:rPr>
-        <w:t xml:space="preserve"> subcontracting activities have been reduced at a maximum thanks to an efficient and diverse stakeholder’s selection.</w:t>
+        <w:t xml:space="preserve"> subcontracting activities have been </w:t>
+      </w:r>
+      <w:r>
+        <w:rPr>
+          <w:lang w:val="en-GB"/>
+        </w:rPr>
+        <w:t>minimized</w:t>
+      </w:r>
+      <w:r>
+        <w:rPr>
+          <w:lang w:val="en-GB"/>
+        </w:rPr>
+        <w:t xml:space="preserve"> thanks to an efficient and diverse stakeholder’s selection.</w:t>
       </w:r>
       <w:r>
         <w:rPr>
@@ -245,26 +257,63 @@
         <w:rPr>
           <w:lang w:val="en-GB"/>
         </w:rPr>
-        <w:t xml:space="preserve">Risks evaluation has been made taking into account the probability of a risk to happen along with its impact on any key aspect of the project (budget, schedule or scope/quality). Having this information, each and every possible risk has been assessed with a rating from 1 to 5. After having all risks rated, a risk mitigation proposal has been made and then a second evaluation of the risk has been performed but, this time, after having implemented the solution proposed. Both assessments are displayed in these matrix, the first one shows the risks identified before the implementation of mitigation actions while the second </w:t>
-      </w:r>
-      <w:r>
-        <w:rPr>
-          <w:lang w:val="en-GB"/>
-        </w:rPr>
-        <w:t xml:space="preserve">one shows the same risk after mitigation actions have been implemented. It can be clearly seen that both impact and probability of all the risks is significantly reduced after performing the mitigation actions. These </w:t>
-      </w:r>
-      <w:r>
-        <w:rPr>
-          <w:lang w:val="en-GB"/>
-        </w:rPr>
-        <w:lastRenderedPageBreak/>
-        <w:t>actions include increasing communication between people and departments, training personnel</w:t>
-      </w:r>
-      <w:r>
-        <w:rPr>
-          <w:lang w:val="en-GB"/>
-        </w:rPr>
-        <w:t xml:space="preserve"> to increase their performance and qualification and state of the art technologies research, amongst many others.</w:t>
+        <w:t xml:space="preserve">Risks evaluation has been made taking into account the probability of a risk to happen along with its impact on any key aspect of the project (budget, schedule or scope/quality). Having this information, each and every possible risk has been assessed with a rating from 1 to 5. </w:t>
+      </w:r>
+      <w:r>
+        <w:rPr>
+          <w:lang w:val="en-GB"/>
+        </w:rPr>
+        <w:t xml:space="preserve">A </w:t>
+      </w:r>
+      <w:r>
+        <w:rPr>
+          <w:lang w:val="en-GB"/>
+        </w:rPr>
+        <w:t xml:space="preserve">risk mitigation proposal has been made and then a second evaluation of the risk has been performed after having implemented the solution proposed. Both assessments are displayed in these matrix, the first one shows the risks identified while the second </w:t>
+      </w:r>
+      <w:r>
+        <w:rPr>
+          <w:lang w:val="en-GB"/>
+        </w:rPr>
+        <w:t>one shows the same risk</w:t>
+      </w:r>
+      <w:r>
+        <w:rPr>
+          <w:lang w:val="en-GB"/>
+        </w:rPr>
+        <w:t>s</w:t>
+      </w:r>
+      <w:r>
+        <w:rPr>
+          <w:lang w:val="en-GB"/>
+        </w:rPr>
+        <w:t xml:space="preserve"> after mitigation actions have been implemented. It can be clearly seen that both impact and probability of all the risks is significantly reduced after performing the mitigation actions. These actions include increasing communication </w:t>
+      </w:r>
+      <w:r>
+        <w:rPr>
+          <w:lang w:val="en-GB"/>
+        </w:rPr>
+        <w:t xml:space="preserve">between people and departments and </w:t>
+      </w:r>
+      <w:r>
+        <w:rPr>
+          <w:lang w:val="en-GB"/>
+        </w:rPr>
+        <w:t>training personnel</w:t>
+      </w:r>
+      <w:r>
+        <w:rPr>
+          <w:lang w:val="en-GB"/>
+        </w:rPr>
+        <w:t xml:space="preserve"> to increase their performance and qualifi</w:t>
+      </w:r>
+      <w:bookmarkStart w:id="0" w:name="_GoBack"/>
+      <w:bookmarkEnd w:id="0"/>
+      <w:r>
+        <w:rPr>
+          <w:lang w:val="en-GB"/>
+        </w:rPr>
+        <w:t>cation, amongst many others.</w:t>
       </w:r>
     </w:p>
     <w:p>
@@ -282,7 +331,26 @@
         <w:rPr>
           <w:lang w:val="en-GB"/>
         </w:rPr>
-        <w:t xml:space="preserve">Since communication is the key aspect </w:t>
+        <w:lastRenderedPageBreak/>
+        <w:t>Since communication is a</w:t>
+      </w:r>
+      <w:r>
+        <w:rPr>
+          <w:lang w:val="en-GB"/>
+        </w:rPr>
+        <w:t xml:space="preserve"> key </w:t>
+      </w:r>
+      <w:r>
+        <w:rPr>
+          <w:lang w:val="en-GB"/>
+        </w:rPr>
+        <w:t>feature</w:t>
+      </w:r>
+      <w:r>
+        <w:rPr>
+          <w:lang w:val="en-GB"/>
+        </w:rPr>
+        <w:t xml:space="preserve"> </w:t>
       </w:r>
       <w:r>
         <w:rPr>
@@ -318,21 +386,7 @@
         <w:rPr>
           <w:lang w:val="en-GB"/>
         </w:rPr>
-        <w:t xml:space="preserve"> Weekly meetings are restricted to internal business status meetings and technical and business status meetings, since they are of key importance to the development of the project. Monthly meetings are left for the steering and advisory </w:t>
-      </w:r>
-      <w:proofErr w:type="gramStart"/>
-      <w:r>
-        <w:rPr>
-          <w:lang w:val="en-GB"/>
-        </w:rPr>
-        <w:t>committees</w:t>
-      </w:r>
-      <w:proofErr w:type="gramEnd"/>
-      <w:r>
-        <w:rPr>
-          <w:lang w:val="en-GB"/>
-        </w:rPr>
-        <w:t xml:space="preserve"> status meetings along with reports to stakeholders and project reports. The rest of communications are scheduled when needed or presented when available, such as conferences, trade shows or journal articles. </w:t>
+        <w:t xml:space="preserve"> Weekly meetings are restricted to internal business status meetings and technical and business status meetings, since they are of key importance to the development of the project. Monthly meetings are left for the steering and advisory committees status meetings along with reports to stakeholders and project reports. The rest of communications are scheduled when needed or presented when available, such as conferences, trade shows or journal articles. </w:t>
       </w:r>
       <w:r>
         <w:rPr>
@@ -348,8 +402,6 @@
         </w:rPr>
         <w:t>.</w:t>
       </w:r>
-      <w:bookmarkStart w:id="0" w:name="_GoBack"/>
-      <w:bookmarkEnd w:id="0"/>
     </w:p>
     <w:p>
       <w:pPr>

--- a/Deliverable 6/Presentación/PROVISIONALES/Speech Fer.docx
+++ b/Deliverable 6/Presentación/PROVISIONALES/Speech Fer.docx
@@ -189,21 +189,7 @@
         <w:rPr>
           <w:lang w:val="en-GB"/>
         </w:rPr>
-        <w:t xml:space="preserve">Thales </w:t>
-      </w:r>
-      <w:proofErr w:type="spellStart"/>
-      <w:r>
-        <w:rPr>
-          <w:lang w:val="en-GB"/>
-        </w:rPr>
-        <w:t>Alenia</w:t>
-      </w:r>
-      <w:proofErr w:type="spellEnd"/>
-      <w:r>
-        <w:rPr>
-          <w:lang w:val="en-GB"/>
-        </w:rPr>
-        <w:t xml:space="preserve"> Space, one of the main stakeholders</w:t>
+        <w:t>Thales Alenia Space, one of the main stakeholders</w:t>
       </w:r>
       <w:r>
         <w:rPr>
@@ -232,16 +218,8 @@
         <w:rPr>
           <w:lang w:val="en-GB"/>
         </w:rPr>
-        <w:t xml:space="preserve">Quality de </w:t>
-      </w:r>
-      <w:proofErr w:type="spellStart"/>
-      <w:r>
-        <w:rPr>
-          <w:lang w:val="en-GB"/>
-        </w:rPr>
-        <w:t>merde</w:t>
-      </w:r>
-      <w:proofErr w:type="spellEnd"/>
+        <w:t>Quality de merde</w:t>
+      </w:r>
     </w:p>
     <w:p>
       <w:pPr>
@@ -305,15 +283,7 @@
         <w:rPr>
           <w:lang w:val="en-GB"/>
         </w:rPr>
-        <w:t xml:space="preserve"> to increase their performance and qualifi</w:t>
-      </w:r>
-      <w:bookmarkStart w:id="0" w:name="_GoBack"/>
-      <w:bookmarkEnd w:id="0"/>
-      <w:r>
-        <w:rPr>
-          <w:lang w:val="en-GB"/>
-        </w:rPr>
-        <w:t>cation, amongst many others.</w:t>
+        <w:t xml:space="preserve"> to increase their performance and qualification, amongst many others.</w:t>
       </w:r>
     </w:p>
     <w:p>
@@ -393,8 +363,17 @@
           <w:color w:val="FF0000"/>
           <w:lang w:val="en-GB"/>
         </w:rPr>
-        <w:t>Further internal communication procedures can be found in deliverable 3</w:t>
-      </w:r>
+        <w:t xml:space="preserve">Further internal communication procedures can be found in </w:t>
+      </w:r>
+      <w:r>
+        <w:rPr>
+          <w:color w:val="FF0000"/>
+          <w:lang w:val="en-GB"/>
+        </w:rPr>
+        <w:t>the proposal</w:t>
+      </w:r>
+      <w:bookmarkStart w:id="0" w:name="_GoBack"/>
+      <w:bookmarkEnd w:id="0"/>
       <w:r>
         <w:rPr>
           <w:color w:val="FF0000"/>

--- a/Deliverable 6/Presentación/PROVISIONALES/Speech Fer.docx
+++ b/Deliverable 6/Presentación/PROVISIONALES/Speech Fer.docx
@@ -12,6 +12,25 @@
         <w:rPr>
           <w:lang w:val="en-GB"/>
         </w:rPr>
+        <w:t xml:space="preserve">The </w:t>
+      </w:r>
+      <w:r>
+        <w:rPr>
+          <w:lang w:val="en-GB"/>
+        </w:rPr>
+        <w:t>budget calculation has been computed by taking into account staff, software and hardware costs.</w:t>
+      </w:r>
+    </w:p>
+    <w:p>
+      <w:pPr>
+        <w:rPr>
+          <w:lang w:val="en-GB"/>
+        </w:rPr>
+      </w:pPr>
+      <w:r>
+        <w:rPr>
+          <w:lang w:val="en-GB"/>
+        </w:rPr>
         <w:t xml:space="preserve">The cost of the personnel involved in the project has been </w:t>
       </w:r>
       <w:r>
@@ -30,7 +49,7 @@
         <w:rPr>
           <w:lang w:val="en-GB"/>
         </w:rPr>
-        <w:t>personnel</w:t>
+        <w:t>staff</w:t>
       </w:r>
       <w:r>
         <w:rPr>
@@ -110,6 +129,12 @@
         </w:rPr>
         <w:t>the cumulative cost curve is shown. It can be seen how the initial cost is established over 0, due to the initial cost of software acquisition. The rest of the steps stand for hardware acquisition as well as prototype testing and auditing validations.</w:t>
       </w:r>
+      <w:r>
+        <w:rPr>
+          <w:lang w:val="en-GB"/>
+        </w:rPr>
+        <w:t xml:space="preserve"> The BAC is estimated at 3,52M€.</w:t>
+      </w:r>
     </w:p>
     <w:p>
       <w:pPr>
@@ -189,7 +214,21 @@
         <w:rPr>
           <w:lang w:val="en-GB"/>
         </w:rPr>
-        <w:t>Thales Alenia Space, one of the main stakeholders</w:t>
+        <w:t xml:space="preserve">Thales </w:t>
+      </w:r>
+      <w:proofErr w:type="spellStart"/>
+      <w:r>
+        <w:rPr>
+          <w:lang w:val="en-GB"/>
+        </w:rPr>
+        <w:t>Alenia</w:t>
+      </w:r>
+      <w:proofErr w:type="spellEnd"/>
+      <w:r>
+        <w:rPr>
+          <w:lang w:val="en-GB"/>
+        </w:rPr>
+        <w:t xml:space="preserve"> Space, one of the main stakeholders</w:t>
       </w:r>
       <w:r>
         <w:rPr>
@@ -218,7 +257,33 @@
         <w:rPr>
           <w:lang w:val="en-GB"/>
         </w:rPr>
-        <w:t>Quality de merde</w:t>
+        <w:t>When it comes to quality, the six sigma philosophy has been implemented in order ensure high quality results. The six sigma philosophy seeks to improve the quality of the output of processes, and its backbone is DMAIC, which stands for Detect, Measure, Analyse, Improve and Control</w:t>
+      </w:r>
+      <w:r>
+        <w:rPr>
+          <w:lang w:val="en-GB"/>
+        </w:rPr>
+        <w:t xml:space="preserve"> every single process inside DEOS-UD</w:t>
+      </w:r>
+      <w:bookmarkStart w:id="0" w:name="_GoBack"/>
+      <w:bookmarkEnd w:id="0"/>
+      <w:r>
+        <w:rPr>
+          <w:lang w:val="en-GB"/>
+        </w:rPr>
+        <w:t xml:space="preserve"> and b</w:t>
+      </w:r>
+      <w:r>
+        <w:rPr>
+          <w:lang w:val="en-GB"/>
+        </w:rPr>
+        <w:t xml:space="preserve">y </w:t>
+      </w:r>
+      <w:r>
+        <w:rPr>
+          <w:lang w:val="en-GB"/>
+        </w:rPr>
+        <w:t>implementing these 5 phrases, this methodology will ensure high quality standards in the outputs of the project.</w:t>
       </w:r>
     </w:p>
     <w:p>
@@ -247,7 +312,14 @@
         <w:rPr>
           <w:lang w:val="en-GB"/>
         </w:rPr>
-        <w:t xml:space="preserve">risk mitigation proposal has been made and then a second evaluation of the risk has been performed after having implemented the solution proposed. Both assessments are displayed in these matrix, the first one shows the risks identified while the second </w:t>
+        <w:t xml:space="preserve">risk mitigation proposal has been made and then a second evaluation of the risk has been performed after having implemented the solution proposed. Both assessments are displayed in these </w:t>
+      </w:r>
+      <w:r>
+        <w:rPr>
+          <w:lang w:val="en-GB"/>
+        </w:rPr>
+        <w:lastRenderedPageBreak/>
+        <w:t xml:space="preserve">matrix, the first one shows the risks identified while the second </w:t>
       </w:r>
       <w:r>
         <w:rPr>
@@ -301,7 +373,6 @@
         <w:rPr>
           <w:lang w:val="en-GB"/>
         </w:rPr>
-        <w:lastRenderedPageBreak/>
         <w:t>Since communication is a</w:t>
       </w:r>
       <w:r>
@@ -350,33 +421,54 @@
         <w:rPr>
           <w:lang w:val="en-GB"/>
         </w:rPr>
-        <w:t xml:space="preserve"> of the project.</w:t>
-      </w:r>
-      <w:r>
-        <w:rPr>
-          <w:lang w:val="en-GB"/>
-        </w:rPr>
-        <w:t xml:space="preserve"> Weekly meetings are restricted to internal business status meetings and technical and business status meetings, since they are of key importance to the development of the project. Monthly meetings are left for the steering and advisory committees status meetings along with reports to stakeholders and project reports. The rest of communications are scheduled when needed or presented when available, such as conferences, trade shows or journal articles. </w:t>
-      </w:r>
-      <w:r>
-        <w:rPr>
-          <w:color w:val="FF0000"/>
+        <w:t xml:space="preserve"> of the project</w:t>
+      </w:r>
+      <w:r>
+        <w:rPr>
+          <w:lang w:val="en-GB"/>
+        </w:rPr>
+        <w:t xml:space="preserve"> in order for it to succeed</w:t>
+      </w:r>
+      <w:r>
+        <w:rPr>
+          <w:lang w:val="en-GB"/>
+        </w:rPr>
+        <w:t>.</w:t>
+      </w:r>
+      <w:r>
+        <w:rPr>
+          <w:lang w:val="en-GB"/>
+        </w:rPr>
+        <w:t xml:space="preserve"> Weekly meetings are restricted to internal business status meetings and technical and business status meetings, since they are of key importance to the development of the project. Monthly meetings are left for the steering and advisory </w:t>
+      </w:r>
+      <w:proofErr w:type="gramStart"/>
+      <w:r>
+        <w:rPr>
+          <w:lang w:val="en-GB"/>
+        </w:rPr>
+        <w:t>committees</w:t>
+      </w:r>
+      <w:proofErr w:type="gramEnd"/>
+      <w:r>
+        <w:rPr>
+          <w:lang w:val="en-GB"/>
+        </w:rPr>
+        <w:t xml:space="preserve"> status meetings along with reports to stakeholders and project reports. The rest of communications are scheduled when needed or presented when available, such as conferences, trade shows or journal articles. </w:t>
+      </w:r>
+      <w:r>
+        <w:rPr>
           <w:lang w:val="en-GB"/>
         </w:rPr>
         <w:t xml:space="preserve">Further internal communication procedures can be found in </w:t>
       </w:r>
       <w:r>
         <w:rPr>
-          <w:color w:val="FF0000"/>
           <w:lang w:val="en-GB"/>
         </w:rPr>
         <w:t>the proposal</w:t>
       </w:r>
-      <w:bookmarkStart w:id="0" w:name="_GoBack"/>
-      <w:bookmarkEnd w:id="0"/>
-      <w:r>
-        <w:rPr>
-          <w:color w:val="FF0000"/>
+      <w:r>
+        <w:rPr>
           <w:lang w:val="en-GB"/>
         </w:rPr>
         <w:t>.</w:t>

--- a/Deliverable 6/Presentación/PROVISIONALES/Speech Fer.docx
+++ b/Deliverable 6/Presentación/PROVISIONALES/Speech Fer.docx
@@ -214,21 +214,7 @@
         <w:rPr>
           <w:lang w:val="en-GB"/>
         </w:rPr>
-        <w:t xml:space="preserve">Thales </w:t>
-      </w:r>
-      <w:proofErr w:type="spellStart"/>
-      <w:r>
-        <w:rPr>
-          <w:lang w:val="en-GB"/>
-        </w:rPr>
-        <w:t>Alenia</w:t>
-      </w:r>
-      <w:proofErr w:type="spellEnd"/>
-      <w:r>
-        <w:rPr>
-          <w:lang w:val="en-GB"/>
-        </w:rPr>
-        <w:t xml:space="preserve"> Space, one of the main stakeholders</w:t>
+        <w:t>Thales Alenia Space, one of the main stakeholders</w:t>
       </w:r>
       <w:r>
         <w:rPr>
@@ -263,15 +249,7 @@
         <w:rPr>
           <w:lang w:val="en-GB"/>
         </w:rPr>
-        <w:t xml:space="preserve"> every single process inside DEOS-UD</w:t>
-      </w:r>
-      <w:bookmarkStart w:id="0" w:name="_GoBack"/>
-      <w:bookmarkEnd w:id="0"/>
-      <w:r>
-        <w:rPr>
-          <w:lang w:val="en-GB"/>
-        </w:rPr>
-        <w:t xml:space="preserve"> and b</w:t>
+        <w:t xml:space="preserve"> every single process inside DEOS-UD and b</w:t>
       </w:r>
       <w:r>
         <w:rPr>
@@ -439,21 +417,7 @@
         <w:rPr>
           <w:lang w:val="en-GB"/>
         </w:rPr>
-        <w:t xml:space="preserve"> Weekly meetings are restricted to internal business status meetings and technical and business status meetings, since they are of key importance to the development of the project. Monthly meetings are left for the steering and advisory </w:t>
-      </w:r>
-      <w:proofErr w:type="gramStart"/>
-      <w:r>
-        <w:rPr>
-          <w:lang w:val="en-GB"/>
-        </w:rPr>
-        <w:t>committees</w:t>
-      </w:r>
-      <w:proofErr w:type="gramEnd"/>
-      <w:r>
-        <w:rPr>
-          <w:lang w:val="en-GB"/>
-        </w:rPr>
-        <w:t xml:space="preserve"> status meetings along with reports to stakeholders and project reports. The rest of communications are scheduled when needed or presented when available, such as conferences, trade shows or journal articles. </w:t>
+        <w:t xml:space="preserve"> Weekly meetings are restricted to internal business status and technical and business status meetings, since they are of key importance to the development of the project. Monthly meetings are left for the steering and advisory committees meetings along with reports to stakeholders and project reports. The rest of communications are scheduled when needed or presented when available, such as conferences, trade shows or journal articles. </w:t>
       </w:r>
       <w:r>
         <w:rPr>
@@ -467,6 +431,14 @@
         </w:rPr>
         <w:t>the proposal</w:t>
       </w:r>
+      <w:r>
+        <w:rPr>
+          <w:lang w:val="en-GB"/>
+        </w:rPr>
+        <w:t xml:space="preserve"> of the project</w:t>
+      </w:r>
+      <w:bookmarkStart w:id="0" w:name="_GoBack"/>
+      <w:bookmarkEnd w:id="0"/>
       <w:r>
         <w:rPr>
           <w:lang w:val="en-GB"/>
